--- a/QA/Teoría/Apuntes QA.docx
+++ b/QA/Teoría/Apuntes QA.docx
@@ -37,9 +37,11 @@
           <w:numId w:val="2"/>
         </w:numPr>
       </w:pPr>
+      <w:proofErr w:type="spellStart"/>
       <w:r>
         <w:t>Unit</w:t>
       </w:r>
+      <w:proofErr w:type="spellEnd"/>
     </w:p>
     <w:p>
       <w:pPr>
@@ -74,8 +76,29 @@
         </w:numPr>
       </w:pPr>
       <w:r>
-        <w:t>UAT/User Acceptance Testing</w:t>
-      </w:r>
+        <w:t>UAT/</w:t>
+      </w:r>
+      <w:proofErr w:type="spellStart"/>
+      <w:r>
+        <w:t>User</w:t>
+      </w:r>
+      <w:proofErr w:type="spellEnd"/>
+      <w:r>
+        <w:t xml:space="preserve"> </w:t>
+      </w:r>
+      <w:proofErr w:type="spellStart"/>
+      <w:r>
+        <w:t>Acceptance</w:t>
+      </w:r>
+      <w:proofErr w:type="spellEnd"/>
+      <w:r>
+        <w:t xml:space="preserve"> </w:t>
+      </w:r>
+      <w:proofErr w:type="spellStart"/>
+      <w:r>
+        <w:t>Testing</w:t>
+      </w:r>
+      <w:proofErr w:type="spellEnd"/>
     </w:p>
     <w:p/>
     <w:p>
@@ -91,9 +114,11 @@
           <w:numId w:val="3"/>
         </w:numPr>
       </w:pPr>
+      <w:proofErr w:type="spellStart"/>
       <w:r>
         <w:t>Cypress</w:t>
       </w:r>
+      <w:proofErr w:type="spellEnd"/>
     </w:p>
     <w:p>
       <w:pPr>
@@ -103,8 +128,206 @@
           <w:numId w:val="3"/>
         </w:numPr>
       </w:pPr>
+      <w:proofErr w:type="spellStart"/>
       <w:r>
         <w:t>Postman</w:t>
+      </w:r>
+      <w:proofErr w:type="spellEnd"/>
+    </w:p>
+    <w:p/>
+    <w:p>
+      <w:r>
+        <w:t>Métodos comunes de comparación:</w:t>
+      </w:r>
+    </w:p>
+    <w:p>
+      <w:pPr>
+        <w:pStyle w:val="Prrafodelista"/>
+        <w:numPr>
+          <w:ilvl w:val="0"/>
+          <w:numId w:val="4"/>
+        </w:numPr>
+      </w:pPr>
+      <w:proofErr w:type="gramStart"/>
+      <w:r>
+        <w:t>.</w:t>
+      </w:r>
+      <w:proofErr w:type="spellStart"/>
+      <w:r>
+        <w:t>toBe</w:t>
+      </w:r>
+      <w:proofErr w:type="spellEnd"/>
+      <w:proofErr w:type="gramEnd"/>
+      <w:r>
+        <w:t>() =&gt; usa Object.is para probar la igualdad exacta.</w:t>
+      </w:r>
+    </w:p>
+    <w:p>
+      <w:pPr>
+        <w:pStyle w:val="Prrafodelista"/>
+        <w:numPr>
+          <w:ilvl w:val="0"/>
+          <w:numId w:val="4"/>
+        </w:numPr>
+      </w:pPr>
+      <w:proofErr w:type="gramStart"/>
+      <w:r>
+        <w:t>.</w:t>
+      </w:r>
+      <w:proofErr w:type="spellStart"/>
+      <w:r>
+        <w:t>toEqual</w:t>
+      </w:r>
+      <w:proofErr w:type="spellEnd"/>
+      <w:proofErr w:type="gramEnd"/>
+      <w:r>
+        <w:t>() =&gt; comprueba recursivamente cada campo de un objeto o array.</w:t>
+      </w:r>
+    </w:p>
+    <w:p>
+      <w:pPr>
+        <w:pStyle w:val="Prrafodelista"/>
+        <w:numPr>
+          <w:ilvl w:val="0"/>
+          <w:numId w:val="4"/>
+        </w:numPr>
+      </w:pPr>
+      <w:proofErr w:type="gramStart"/>
+      <w:r>
+        <w:t>.</w:t>
+      </w:r>
+      <w:proofErr w:type="spellStart"/>
+      <w:r>
+        <w:t>toBeNull</w:t>
+      </w:r>
+      <w:proofErr w:type="spellEnd"/>
+      <w:proofErr w:type="gramEnd"/>
+      <w:r>
+        <w:t xml:space="preserve"> =&gt; solo coincide con </w:t>
+      </w:r>
+      <w:proofErr w:type="spellStart"/>
+      <w:r>
+        <w:t>nulo</w:t>
+      </w:r>
+      <w:proofErr w:type="spellEnd"/>
+    </w:p>
+    <w:p>
+      <w:pPr>
+        <w:pStyle w:val="Prrafodelista"/>
+        <w:numPr>
+          <w:ilvl w:val="0"/>
+          <w:numId w:val="4"/>
+        </w:numPr>
+      </w:pPr>
+      <w:proofErr w:type="gramStart"/>
+      <w:r>
+        <w:t>.</w:t>
+      </w:r>
+      <w:proofErr w:type="spellStart"/>
+      <w:r>
+        <w:t>toBeUndefined</w:t>
+      </w:r>
+      <w:proofErr w:type="spellEnd"/>
+      <w:proofErr w:type="gramEnd"/>
+      <w:r>
+        <w:t xml:space="preserve"> =&gt; coincide solo con </w:t>
+      </w:r>
+      <w:proofErr w:type="spellStart"/>
+      <w:r>
+        <w:t>undefined</w:t>
+      </w:r>
+      <w:proofErr w:type="spellEnd"/>
+    </w:p>
+    <w:p>
+      <w:pPr>
+        <w:pStyle w:val="Prrafodelista"/>
+        <w:numPr>
+          <w:ilvl w:val="0"/>
+          <w:numId w:val="4"/>
+        </w:numPr>
+      </w:pPr>
+      <w:proofErr w:type="gramStart"/>
+      <w:r>
+        <w:t>.</w:t>
+      </w:r>
+      <w:proofErr w:type="spellStart"/>
+      <w:r>
+        <w:t>toBeDefined</w:t>
+      </w:r>
+      <w:proofErr w:type="spellEnd"/>
+      <w:proofErr w:type="gramEnd"/>
+      <w:r>
+        <w:t xml:space="preserve"> =&gt; es lo opuesto a </w:t>
+      </w:r>
+      <w:proofErr w:type="spellStart"/>
+      <w:r>
+        <w:t>toBeUndefined</w:t>
+      </w:r>
+      <w:proofErr w:type="spellEnd"/>
+    </w:p>
+    <w:p>
+      <w:pPr>
+        <w:pStyle w:val="Prrafodelista"/>
+        <w:numPr>
+          <w:ilvl w:val="0"/>
+          <w:numId w:val="4"/>
+        </w:numPr>
+      </w:pPr>
+      <w:proofErr w:type="gramStart"/>
+      <w:r>
+        <w:t>.</w:t>
+      </w:r>
+      <w:proofErr w:type="spellStart"/>
+      <w:r>
+        <w:t>toBeTruthy</w:t>
+      </w:r>
+      <w:proofErr w:type="spellEnd"/>
+      <w:proofErr w:type="gramEnd"/>
+      <w:r>
+        <w:t xml:space="preserve"> =&gt; coincide con cualquier cosa que una declaración </w:t>
+      </w:r>
+      <w:proofErr w:type="spellStart"/>
+      <w:r>
+        <w:t>if</w:t>
+      </w:r>
+      <w:proofErr w:type="spellEnd"/>
+      <w:r>
+        <w:t xml:space="preserve"> trate como </w:t>
+      </w:r>
+      <w:proofErr w:type="spellStart"/>
+      <w:r>
+        <w:t>verdadera</w:t>
+      </w:r>
+      <w:proofErr w:type="spellEnd"/>
+    </w:p>
+    <w:p>
+      <w:pPr>
+        <w:pStyle w:val="Prrafodelista"/>
+        <w:numPr>
+          <w:ilvl w:val="0"/>
+          <w:numId w:val="4"/>
+        </w:numPr>
+      </w:pPr>
+      <w:proofErr w:type="gramStart"/>
+      <w:r>
+        <w:t>.</w:t>
+      </w:r>
+      <w:proofErr w:type="spellStart"/>
+      <w:r>
+        <w:t>toBeFalsy</w:t>
+      </w:r>
+      <w:proofErr w:type="spellEnd"/>
+      <w:proofErr w:type="gramEnd"/>
+      <w:r>
+        <w:t xml:space="preserve"> =&gt; coincide con cualquier cosa que una declaración </w:t>
+      </w:r>
+      <w:proofErr w:type="spellStart"/>
+      <w:r>
+        <w:t>if</w:t>
+      </w:r>
+      <w:proofErr w:type="spellEnd"/>
+      <w:r>
+        <w:t xml:space="preserve"> trate como falsa</w:t>
       </w:r>
     </w:p>
     <w:sectPr>
@@ -322,6 +545,118 @@
     </w:lvl>
   </w:abstractNum>
   <w:abstractNum w:abstractNumId="2" w15:restartNumberingAfterBreak="0">
+    <w:nsid w:val="2D7E6B0D"/>
+    <w:multiLevelType w:val="hybridMultilevel"/>
+    <w:tmpl w:val="52E21084"/>
+    <w:lvl w:ilvl="0" w:tplc="0AE8BAA2">
+      <w:numFmt w:val="bullet"/>
+      <w:lvlText w:val=""/>
+      <w:lvlJc w:val="left"/>
+      <w:pPr>
+        <w:ind w:left="720" w:hanging="360"/>
+      </w:pPr>
+      <w:rPr>
+        <w:rFonts w:ascii="Symbol" w:eastAsiaTheme="minorHAnsi" w:hAnsi="Symbol" w:cstheme="minorBidi" w:hint="default"/>
+      </w:rPr>
+    </w:lvl>
+    <w:lvl w:ilvl="1" w:tplc="0C0A0003" w:tentative="1">
+      <w:start w:val="1"/>
+      <w:numFmt w:val="bullet"/>
+      <w:lvlText w:val="o"/>
+      <w:lvlJc w:val="left"/>
+      <w:pPr>
+        <w:ind w:left="1440" w:hanging="360"/>
+      </w:pPr>
+      <w:rPr>
+        <w:rFonts w:ascii="Courier New" w:hAnsi="Courier New" w:cs="Courier New" w:hint="default"/>
+      </w:rPr>
+    </w:lvl>
+    <w:lvl w:ilvl="2" w:tplc="0C0A0005" w:tentative="1">
+      <w:start w:val="1"/>
+      <w:numFmt w:val="bullet"/>
+      <w:lvlText w:val=""/>
+      <w:lvlJc w:val="left"/>
+      <w:pPr>
+        <w:ind w:left="2160" w:hanging="360"/>
+      </w:pPr>
+      <w:rPr>
+        <w:rFonts w:ascii="Wingdings" w:hAnsi="Wingdings" w:hint="default"/>
+      </w:rPr>
+    </w:lvl>
+    <w:lvl w:ilvl="3" w:tplc="0C0A0001" w:tentative="1">
+      <w:start w:val="1"/>
+      <w:numFmt w:val="bullet"/>
+      <w:lvlText w:val=""/>
+      <w:lvlJc w:val="left"/>
+      <w:pPr>
+        <w:ind w:left="2880" w:hanging="360"/>
+      </w:pPr>
+      <w:rPr>
+        <w:rFonts w:ascii="Symbol" w:hAnsi="Symbol" w:hint="default"/>
+      </w:rPr>
+    </w:lvl>
+    <w:lvl w:ilvl="4" w:tplc="0C0A0003" w:tentative="1">
+      <w:start w:val="1"/>
+      <w:numFmt w:val="bullet"/>
+      <w:lvlText w:val="o"/>
+      <w:lvlJc w:val="left"/>
+      <w:pPr>
+        <w:ind w:left="3600" w:hanging="360"/>
+      </w:pPr>
+      <w:rPr>
+        <w:rFonts w:ascii="Courier New" w:hAnsi="Courier New" w:cs="Courier New" w:hint="default"/>
+      </w:rPr>
+    </w:lvl>
+    <w:lvl w:ilvl="5" w:tplc="0C0A0005" w:tentative="1">
+      <w:start w:val="1"/>
+      <w:numFmt w:val="bullet"/>
+      <w:lvlText w:val=""/>
+      <w:lvlJc w:val="left"/>
+      <w:pPr>
+        <w:ind w:left="4320" w:hanging="360"/>
+      </w:pPr>
+      <w:rPr>
+        <w:rFonts w:ascii="Wingdings" w:hAnsi="Wingdings" w:hint="default"/>
+      </w:rPr>
+    </w:lvl>
+    <w:lvl w:ilvl="6" w:tplc="0C0A0001" w:tentative="1">
+      <w:start w:val="1"/>
+      <w:numFmt w:val="bullet"/>
+      <w:lvlText w:val=""/>
+      <w:lvlJc w:val="left"/>
+      <w:pPr>
+        <w:ind w:left="5040" w:hanging="360"/>
+      </w:pPr>
+      <w:rPr>
+        <w:rFonts w:ascii="Symbol" w:hAnsi="Symbol" w:hint="default"/>
+      </w:rPr>
+    </w:lvl>
+    <w:lvl w:ilvl="7" w:tplc="0C0A0003" w:tentative="1">
+      <w:start w:val="1"/>
+      <w:numFmt w:val="bullet"/>
+      <w:lvlText w:val="o"/>
+      <w:lvlJc w:val="left"/>
+      <w:pPr>
+        <w:ind w:left="5760" w:hanging="360"/>
+      </w:pPr>
+      <w:rPr>
+        <w:rFonts w:ascii="Courier New" w:hAnsi="Courier New" w:cs="Courier New" w:hint="default"/>
+      </w:rPr>
+    </w:lvl>
+    <w:lvl w:ilvl="8" w:tplc="0C0A0005" w:tentative="1">
+      <w:start w:val="1"/>
+      <w:numFmt w:val="bullet"/>
+      <w:lvlText w:val=""/>
+      <w:lvlJc w:val="left"/>
+      <w:pPr>
+        <w:ind w:left="6480" w:hanging="360"/>
+      </w:pPr>
+      <w:rPr>
+        <w:rFonts w:ascii="Wingdings" w:hAnsi="Wingdings" w:hint="default"/>
+      </w:rPr>
+    </w:lvl>
+  </w:abstractNum>
+  <w:abstractNum w:abstractNumId="3" w15:restartNumberingAfterBreak="0">
     <w:nsid w:val="52717023"/>
     <w:multiLevelType w:val="hybridMultilevel"/>
     <w:tmpl w:val="2FBC89E0"/>
@@ -434,13 +769,16 @@
     </w:lvl>
   </w:abstractNum>
   <w:num w:numId="1" w16cid:durableId="498740665">
-    <w:abstractNumId w:val="2"/>
+    <w:abstractNumId w:val="3"/>
   </w:num>
   <w:num w:numId="2" w16cid:durableId="1985232771">
     <w:abstractNumId w:val="0"/>
   </w:num>
   <w:num w:numId="3" w16cid:durableId="1014962358">
     <w:abstractNumId w:val="1"/>
+  </w:num>
+  <w:num w:numId="4" w16cid:durableId="2023044265">
+    <w:abstractNumId w:val="2"/>
   </w:num>
 </w:numbering>
 </file>
